--- a/Documentation/InitialVisionAndTasks.docx
+++ b/Documentation/InitialVisionAndTasks.docx
@@ -10,15 +10,7 @@
         <w:t>This document depicts my initial vision of Evolution Simulator</w:t>
       </w:r>
       <w:r>
-        <w:t xml:space="preserve">. Then it lists tasks (i.e. </w:t>
-      </w:r>
-      <w:proofErr w:type="spellStart"/>
-      <w:r>
-        <w:t>todos</w:t>
-      </w:r>
-      <w:proofErr w:type="spellEnd"/>
-      <w:r>
-        <w:t>).</w:t>
+        <w:t>. Then it lists tasks (i.e. todos).</w:t>
       </w:r>
     </w:p>
     <w:p>
@@ -63,18 +55,10 @@
         <w:t xml:space="preserve"> (speed, mass)</w:t>
       </w:r>
       <w:r>
-        <w:t xml:space="preserve">. If the creature finds food, it will survive. If however, after some time has passed, and the creature has not found any food, it will die. Periodically, all alive creatures lay a few offspring. The </w:t>
-      </w:r>
-      <w:proofErr w:type="spellStart"/>
-      <w:r>
-        <w:t>offspring</w:t>
-      </w:r>
-      <w:r>
-        <w:t>s</w:t>
-      </w:r>
-      <w:proofErr w:type="spellEnd"/>
-      <w:r>
-        <w:t>’</w:t>
+        <w:t>. If the creature finds food, it will survive. If however, after some time has passed, and the creature has not found any food, it will die. Periodically, all alive creatures lay a few offspring. The offspring</w:t>
+      </w:r>
+      <w:r>
+        <w:t>s’</w:t>
       </w:r>
       <w:r>
         <w:t xml:space="preserve"> parameters are inherited from the parent but with a little bit of randomness applied. The user is able to change the environmental parameters to see the effect it has on which creatures survive and reproduce.</w:t>
@@ -300,15 +284,7 @@
         </w:numPr>
       </w:pPr>
       <w:r>
-        <w:t xml:space="preserve">Do not focus on documentation, cleanliness, organization, conventions, </w:t>
-      </w:r>
-      <w:proofErr w:type="spellStart"/>
-      <w:r>
-        <w:t>etc</w:t>
-      </w:r>
-      <w:proofErr w:type="spellEnd"/>
-      <w:r>
-        <w:t>, get something up and running ASAP. Can refactor later.</w:t>
+        <w:t>Do not focus on documentation, cleanliness, organization, conventions, etc, get something up and running ASAP. Can refactor later.</w:t>
       </w:r>
     </w:p>
     <w:p>
@@ -519,33 +495,23 @@
         <w:t xml:space="preserve">DONE - </w:t>
       </w:r>
       <w:r>
-        <w:t xml:space="preserve">Make world bigger and camera </w:t>
-      </w:r>
-      <w:proofErr w:type="spellStart"/>
-      <w:r>
-        <w:t>pannable</w:t>
-      </w:r>
-      <w:proofErr w:type="spellEnd"/>
-    </w:p>
-    <w:p>
-      <w:pPr>
-        <w:pStyle w:val="ListParagraph"/>
-        <w:numPr>
-          <w:ilvl w:val="0"/>
-          <w:numId w:val="1"/>
-        </w:numPr>
-      </w:pPr>
-      <w:r>
-        <w:t xml:space="preserve">DONE - </w:t>
-      </w:r>
-      <w:r>
-        <w:t xml:space="preserve">Make camera </w:t>
-      </w:r>
-      <w:proofErr w:type="spellStart"/>
-      <w:r>
-        <w:t>zoombable</w:t>
-      </w:r>
-      <w:proofErr w:type="spellEnd"/>
+        <w:t>Make world bigger and camera pannable</w:t>
+      </w:r>
+    </w:p>
+    <w:p>
+      <w:pPr>
+        <w:pStyle w:val="ListParagraph"/>
+        <w:numPr>
+          <w:ilvl w:val="0"/>
+          <w:numId w:val="1"/>
+        </w:numPr>
+      </w:pPr>
+      <w:r>
+        <w:t xml:space="preserve">DONE - </w:t>
+      </w:r>
+      <w:r>
+        <w:t>Make camera zoombable</w:t>
+      </w:r>
     </w:p>
     <w:p>
       <w:pPr>
@@ -693,23 +659,7 @@
         </w:numPr>
       </w:pPr>
       <w:r>
-        <w:t xml:space="preserve">DONE - Food should see if it collides with </w:t>
-      </w:r>
-      <w:proofErr w:type="spellStart"/>
-      <w:r>
-        <w:t>rigidbody</w:t>
-      </w:r>
-      <w:proofErr w:type="spellEnd"/>
-      <w:r>
-        <w:t xml:space="preserve"> (not area) since creatures are </w:t>
-      </w:r>
-      <w:proofErr w:type="spellStart"/>
-      <w:r>
-        <w:t>rigidbody</w:t>
-      </w:r>
-      <w:proofErr w:type="spellEnd"/>
-      <w:r>
-        <w:t xml:space="preserve"> now</w:t>
+        <w:t>DONE - Food should see if it collides with rigidbody (not area) since creatures are rigidbody now</w:t>
       </w:r>
     </w:p>
     <w:p>
@@ -763,21 +713,8 @@
         </w:numPr>
       </w:pPr>
       <w:r>
-        <w:t xml:space="preserve">DONE - Increase efficiency: call </w:t>
-      </w:r>
-      <w:proofErr w:type="spellStart"/>
-      <w:r>
-        <w:t>GD.Load</w:t>
-      </w:r>
-      <w:proofErr w:type="spellEnd"/>
-      <w:r>
-        <w:t xml:space="preserve"> just once on </w:t>
-      </w:r>
-      <w:proofErr w:type="spellStart"/>
-      <w:r>
-        <w:t>Creature.tscn</w:t>
-      </w:r>
-      <w:proofErr w:type="spellEnd"/>
+        <w:t>DONE - Increase efficiency: call GD.Load just once on Creature.tscn</w:t>
+      </w:r>
     </w:p>
     <w:p/>
     <w:p>
@@ -876,15 +813,7 @@
         <w:t xml:space="preserve">DONE - </w:t>
       </w:r>
       <w:r>
-        <w:t xml:space="preserve">GUI – make sure 1x </w:t>
-      </w:r>
-      <w:proofErr w:type="spellStart"/>
-      <w:r>
-        <w:t>etc</w:t>
-      </w:r>
-      <w:proofErr w:type="spellEnd"/>
-      <w:r>
-        <w:t xml:space="preserve"> updates when timescale is changed</w:t>
+        <w:t>GUI – make sure 1x etc updates when timescale is changed</w:t>
       </w:r>
     </w:p>
     <w:p>
@@ -935,13 +864,8 @@
         <w:t>Also, allow adjustment of bounds</w:t>
       </w:r>
       <w:r>
-        <w:t xml:space="preserve"> via </w:t>
-      </w:r>
-      <w:proofErr w:type="spellStart"/>
-      <w:r>
-        <w:t>gui</w:t>
-      </w:r>
-      <w:proofErr w:type="spellEnd"/>
+        <w:t xml:space="preserve"> via gui</w:t>
+      </w:r>
     </w:p>
     <w:p>
       <w:pPr>
@@ -980,11 +904,9 @@
       <w:r>
         <w:t>Smaller one gets destroyed (</w:t>
       </w:r>
-      <w:proofErr w:type="spellStart"/>
       <w:r>
         <w:t>queuefree</w:t>
       </w:r>
-      <w:proofErr w:type="spellEnd"/>
       <w:r>
         <w:t>)</w:t>
       </w:r>
@@ -1052,13 +974,8 @@
         <w:t>Pick a random direction that is not going towards another nearby creatur</w:t>
       </w:r>
       <w:r>
-        <w:t xml:space="preserve">e and move in that </w:t>
-      </w:r>
-      <w:proofErr w:type="spellStart"/>
-      <w:r>
-        <w:t>dir</w:t>
-      </w:r>
-      <w:proofErr w:type="spellEnd"/>
+        <w:t>e and move in that dir</w:t>
+      </w:r>
     </w:p>
     <w:p>
       <w:r>
@@ -1089,13 +1006,8 @@
         </w:numPr>
       </w:pPr>
       <w:r>
-        <w:t xml:space="preserve">Display statistics (average creature mass, radius, and </w:t>
-      </w:r>
-      <w:proofErr w:type="spellStart"/>
-      <w:r>
-        <w:t>movementForce</w:t>
-      </w:r>
-      <w:proofErr w:type="spellEnd"/>
+        <w:t>Display statistics (average creature mass, radius, and movementForce</w:t>
+      </w:r>
       <w:r>
         <w:t xml:space="preserve">, maybe </w:t>
       </w:r>
@@ -1124,23 +1036,7 @@
         </w:numPr>
       </w:pPr>
       <w:r>
-        <w:t xml:space="preserve">Allow clicking on an individual creature to view its stats (mass, radius, </w:t>
-      </w:r>
-      <w:proofErr w:type="spellStart"/>
-      <w:r>
-        <w:t>movementForce</w:t>
-      </w:r>
-      <w:proofErr w:type="spellEnd"/>
-      <w:r>
-        <w:t xml:space="preserve">, </w:t>
-      </w:r>
-      <w:proofErr w:type="spellStart"/>
-      <w:r>
-        <w:t>numberOfCreatures</w:t>
-      </w:r>
-      <w:proofErr w:type="spellEnd"/>
-      <w:r>
-        <w:t xml:space="preserve"> consumed, number of children spawned)</w:t>
+        <w:t>Allow clicking on an individual creature to view its stats (mass, radius, movementForce, numberOfCreatures consumed, number of children spawned)</w:t>
       </w:r>
     </w:p>
     <w:p>
@@ -1171,9 +1067,24 @@
       </w:r>
       <w:r>
         <w:t>Each creature needs to keep track of number of other creatures it eats</w:t>
+      </w:r>
+    </w:p>
+    <w:p>
+      <w:pPr>
+        <w:pStyle w:val="ListParagraph"/>
+        <w:numPr>
+          <w:ilvl w:val="0"/>
+          <w:numId w:val="1"/>
+        </w:numPr>
+      </w:pPr>
+      <w:r>
+        <w:t>Print</w:t>
       </w:r>
       <w:bookmarkStart w:id="0" w:name="_GoBack"/>
       <w:bookmarkEnd w:id="0"/>
+      <w:r>
+        <w:t xml:space="preserve"> history of stats at various points in the simulation in a file</w:t>
+      </w:r>
     </w:p>
     <w:sectPr>
       <w:pgSz w:w="12240" w:h="15840"/>

--- a/Documentation/InitialVisionAndTasks.docx
+++ b/Documentation/InitialVisionAndTasks.docx
@@ -1006,6 +1006,9 @@
         </w:numPr>
       </w:pPr>
       <w:r>
+        <w:t xml:space="preserve">DONE - </w:t>
+      </w:r>
+      <w:r>
         <w:t>Display statistics (average creature mass, radius, and movementForce</w:t>
       </w:r>
       <w:r>
@@ -1036,6 +1039,9 @@
         </w:numPr>
       </w:pPr>
       <w:r>
+        <w:t xml:space="preserve">DONE - </w:t>
+      </w:r>
+      <w:r>
         <w:t>Allow clicking on an individual creature to view its stats (mass, radius, movementForce, numberOfCreatures consumed, number of children spawned)</w:t>
       </w:r>
     </w:p>
@@ -1070,20 +1076,22 @@
       </w:r>
     </w:p>
     <w:p>
-      <w:pPr>
-        <w:pStyle w:val="ListParagraph"/>
-        <w:numPr>
-          <w:ilvl w:val="0"/>
-          <w:numId w:val="1"/>
-        </w:numPr>
-      </w:pPr>
-      <w:r>
-        <w:t>Print</w:t>
+      <w:r>
+        <w:t>Iteration 9</w:t>
       </w:r>
       <w:bookmarkStart w:id="0" w:name="_GoBack"/>
       <w:bookmarkEnd w:id="0"/>
-      <w:r>
-        <w:t xml:space="preserve"> history of stats at various points in the simulation in a file</w:t>
+    </w:p>
+    <w:p>
+      <w:pPr>
+        <w:pStyle w:val="ListParagraph"/>
+        <w:numPr>
+          <w:ilvl w:val="0"/>
+          <w:numId w:val="1"/>
+        </w:numPr>
+      </w:pPr>
+      <w:r>
+        <w:t>Print history of stats at various points in the simulation in a file</w:t>
       </w:r>
     </w:p>
     <w:sectPr>

--- a/Documentation/InitialVisionAndTasks.docx
+++ b/Documentation/InitialVisionAndTasks.docx
@@ -10,7 +10,15 @@
         <w:t>This document depicts my initial vision of Evolution Simulator</w:t>
       </w:r>
       <w:r>
-        <w:t>. Then it lists tasks (i.e. todos).</w:t>
+        <w:t xml:space="preserve">. Then it lists tasks (i.e. </w:t>
+      </w:r>
+      <w:proofErr w:type="spellStart"/>
+      <w:r>
+        <w:t>todos</w:t>
+      </w:r>
+      <w:proofErr w:type="spellEnd"/>
+      <w:r>
+        <w:t>).</w:t>
       </w:r>
     </w:p>
     <w:p>
@@ -55,13 +63,37 @@
         <w:t xml:space="preserve"> (speed, mass)</w:t>
       </w:r>
       <w:r>
-        <w:t>. If the creature finds food, it will survive. If however, after some time has passed, and the creature has not found any food, it will die. Periodically, all alive creatures lay a few offspring. The offspring</w:t>
-      </w:r>
-      <w:r>
-        <w:t>s’</w:t>
-      </w:r>
-      <w:r>
-        <w:t xml:space="preserve"> parameters are inherited from the parent but with a little bit of randomness applied. The user is able to change the environmental parameters to see the effect it has on which creatures survive and reproduce.</w:t>
+        <w:t xml:space="preserve">. If the creature finds food, it will survive. </w:t>
+      </w:r>
+      <w:proofErr w:type="gramStart"/>
+      <w:r>
+        <w:t>If</w:t>
+      </w:r>
+      <w:proofErr w:type="gramEnd"/>
+      <w:r>
+        <w:t xml:space="preserve"> however, after some time has passed, and the creature has not found any food, it will die. Periodically, all alive creatures lay a few offspring. The </w:t>
+      </w:r>
+      <w:proofErr w:type="spellStart"/>
+      <w:r>
+        <w:t>offspring</w:t>
+      </w:r>
+      <w:r>
+        <w:t>s</w:t>
+      </w:r>
+      <w:proofErr w:type="spellEnd"/>
+      <w:r>
+        <w:t>’</w:t>
+      </w:r>
+      <w:r>
+        <w:t xml:space="preserve"> parameters are inherited from the parent but with a little bit of randomness applied. The user </w:t>
+      </w:r>
+      <w:proofErr w:type="gramStart"/>
+      <w:r>
+        <w:t>is able to</w:t>
+      </w:r>
+      <w:proofErr w:type="gramEnd"/>
+      <w:r>
+        <w:t xml:space="preserve"> change the environmental parameters to see the effect it has on which creatures survive and reproduce.</w:t>
       </w:r>
     </w:p>
     <w:p>
@@ -200,8 +232,16 @@
           <w:ilvl w:val="0"/>
           <w:numId w:val="1"/>
         </w:numPr>
-      </w:pPr>
-      <w:r>
+        <w:rPr>
+          <w:b/>
+          <w:bCs/>
+        </w:rPr>
+      </w:pPr>
+      <w:r>
+        <w:rPr>
+          <w:b/>
+          <w:bCs/>
+        </w:rPr>
         <w:t>Lean</w:t>
       </w:r>
     </w:p>
@@ -214,19 +254,33 @@
         </w:numPr>
       </w:pPr>
       <w:r>
-        <w:t>Highly iterative</w:t>
-      </w:r>
-    </w:p>
-    <w:p>
-      <w:pPr>
-        <w:pStyle w:val="ListParagraph"/>
-        <w:numPr>
-          <w:ilvl w:val="0"/>
-          <w:numId w:val="1"/>
-        </w:numPr>
-      </w:pPr>
-      <w:r>
-        <w:t>Focus on getting a working product as fast as possible</w:t>
+        <w:t xml:space="preserve">Highly </w:t>
+      </w:r>
+      <w:r>
+        <w:rPr>
+          <w:b/>
+          <w:bCs/>
+        </w:rPr>
+        <w:t>iterative</w:t>
+      </w:r>
+    </w:p>
+    <w:p>
+      <w:pPr>
+        <w:pStyle w:val="ListParagraph"/>
+        <w:numPr>
+          <w:ilvl w:val="0"/>
+          <w:numId w:val="1"/>
+        </w:numPr>
+      </w:pPr>
+      <w:r>
+        <w:t xml:space="preserve">Focus on getting a </w:t>
+      </w:r>
+      <w:r>
+        <w:rPr>
+          <w:b/>
+          <w:bCs/>
+        </w:rPr>
+        <w:t>working product as fast as possible</w:t>
       </w:r>
     </w:p>
     <w:p>
@@ -262,7 +316,17 @@
         </w:numPr>
       </w:pPr>
       <w:r>
-        <w:t xml:space="preserve">It’s a prototype that </w:t>
+        <w:t xml:space="preserve">It’s a </w:t>
+      </w:r>
+      <w:r>
+        <w:rPr>
+          <w:b/>
+          <w:bCs/>
+        </w:rPr>
+        <w:t>prototype</w:t>
+      </w:r>
+      <w:r>
+        <w:t xml:space="preserve"> that </w:t>
       </w:r>
       <w:r>
         <w:rPr>
@@ -284,7 +348,15 @@
         </w:numPr>
       </w:pPr>
       <w:r>
-        <w:t>Do not focus on documentation, cleanliness, organization, conventions, etc, get something up and running ASAP. Can refactor later.</w:t>
+        <w:t xml:space="preserve">Do not focus on documentation, cleanliness, organization, conventions, </w:t>
+      </w:r>
+      <w:proofErr w:type="spellStart"/>
+      <w:r>
+        <w:t>etc</w:t>
+      </w:r>
+      <w:proofErr w:type="spellEnd"/>
+      <w:r>
+        <w:t>, get something up and running ASAP. Can refactor later.</w:t>
       </w:r>
     </w:p>
     <w:p>
@@ -377,7 +449,15 @@
         <w:t xml:space="preserve">DONE - </w:t>
       </w:r>
       <w:r>
-        <w:t>After some time, if they are out of energy they will die</w:t>
+        <w:t xml:space="preserve">After some time, if they are out of </w:t>
+      </w:r>
+      <w:proofErr w:type="gramStart"/>
+      <w:r>
+        <w:t>energy</w:t>
+      </w:r>
+      <w:proofErr w:type="gramEnd"/>
+      <w:r>
+        <w:t xml:space="preserve"> they will die</w:t>
       </w:r>
     </w:p>
     <w:p>
@@ -495,23 +575,33 @@
         <w:t xml:space="preserve">DONE - </w:t>
       </w:r>
       <w:r>
-        <w:t>Make world bigger and camera pannable</w:t>
-      </w:r>
-    </w:p>
-    <w:p>
-      <w:pPr>
-        <w:pStyle w:val="ListParagraph"/>
-        <w:numPr>
-          <w:ilvl w:val="0"/>
-          <w:numId w:val="1"/>
-        </w:numPr>
-      </w:pPr>
-      <w:r>
-        <w:t xml:space="preserve">DONE - </w:t>
-      </w:r>
-      <w:r>
-        <w:t>Make camera zoombable</w:t>
-      </w:r>
+        <w:t xml:space="preserve">Make world bigger and camera </w:t>
+      </w:r>
+      <w:proofErr w:type="spellStart"/>
+      <w:r>
+        <w:t>pannable</w:t>
+      </w:r>
+      <w:proofErr w:type="spellEnd"/>
+    </w:p>
+    <w:p>
+      <w:pPr>
+        <w:pStyle w:val="ListParagraph"/>
+        <w:numPr>
+          <w:ilvl w:val="0"/>
+          <w:numId w:val="1"/>
+        </w:numPr>
+      </w:pPr>
+      <w:r>
+        <w:t xml:space="preserve">DONE - </w:t>
+      </w:r>
+      <w:r>
+        <w:t xml:space="preserve">Make camera </w:t>
+      </w:r>
+      <w:proofErr w:type="spellStart"/>
+      <w:r>
+        <w:t>zoombable</w:t>
+      </w:r>
+      <w:proofErr w:type="spellEnd"/>
     </w:p>
     <w:p>
       <w:pPr>
@@ -659,7 +749,23 @@
         </w:numPr>
       </w:pPr>
       <w:r>
-        <w:t>DONE - Food should see if it collides with rigidbody (not area) since creatures are rigidbody now</w:t>
+        <w:t xml:space="preserve">DONE - Food should see if it collides with </w:t>
+      </w:r>
+      <w:proofErr w:type="spellStart"/>
+      <w:r>
+        <w:t>rigidbody</w:t>
+      </w:r>
+      <w:proofErr w:type="spellEnd"/>
+      <w:r>
+        <w:t xml:space="preserve"> (not area) since creatures are </w:t>
+      </w:r>
+      <w:proofErr w:type="spellStart"/>
+      <w:r>
+        <w:t>rigidbody</w:t>
+      </w:r>
+      <w:proofErr w:type="spellEnd"/>
+      <w:r>
+        <w:t xml:space="preserve"> now</w:t>
       </w:r>
     </w:p>
     <w:p>
@@ -713,8 +819,23 @@
         </w:numPr>
       </w:pPr>
       <w:r>
-        <w:t>DONE - Increase efficiency: call GD.Load just once on Creature.tscn</w:t>
-      </w:r>
+        <w:t xml:space="preserve">DONE - Increase efficiency: call </w:t>
+      </w:r>
+      <w:proofErr w:type="spellStart"/>
+      <w:proofErr w:type="gramStart"/>
+      <w:r>
+        <w:t>GD.Load</w:t>
+      </w:r>
+      <w:proofErr w:type="spellEnd"/>
+      <w:proofErr w:type="gramEnd"/>
+      <w:r>
+        <w:t xml:space="preserve"> just once on </w:t>
+      </w:r>
+      <w:proofErr w:type="spellStart"/>
+      <w:r>
+        <w:t>Creature.tscn</w:t>
+      </w:r>
+      <w:proofErr w:type="spellEnd"/>
     </w:p>
     <w:p/>
     <w:p>
@@ -813,7 +934,15 @@
         <w:t xml:space="preserve">DONE - </w:t>
       </w:r>
       <w:r>
-        <w:t>GUI – make sure 1x etc updates when timescale is changed</w:t>
+        <w:t xml:space="preserve">GUI – make sure 1x </w:t>
+      </w:r>
+      <w:proofErr w:type="spellStart"/>
+      <w:r>
+        <w:t>etc</w:t>
+      </w:r>
+      <w:proofErr w:type="spellEnd"/>
+      <w:r>
+        <w:t xml:space="preserve"> updates when timescale is changed</w:t>
       </w:r>
     </w:p>
     <w:p>
@@ -864,8 +993,13 @@
         <w:t>Also, allow adjustment of bounds</w:t>
       </w:r>
       <w:r>
-        <w:t xml:space="preserve"> via gui</w:t>
-      </w:r>
+        <w:t xml:space="preserve"> via </w:t>
+      </w:r>
+      <w:proofErr w:type="spellStart"/>
+      <w:r>
+        <w:t>gui</w:t>
+      </w:r>
+      <w:proofErr w:type="spellEnd"/>
     </w:p>
     <w:p>
       <w:pPr>
@@ -904,9 +1038,11 @@
       <w:r>
         <w:t>Smaller one gets destroyed (</w:t>
       </w:r>
+      <w:proofErr w:type="spellStart"/>
       <w:r>
         <w:t>queuefree</w:t>
       </w:r>
+      <w:proofErr w:type="spellEnd"/>
       <w:r>
         <w:t>)</w:t>
       </w:r>
@@ -974,8 +1110,13 @@
         <w:t>Pick a random direction that is not going towards another nearby creatur</w:t>
       </w:r>
       <w:r>
-        <w:t>e and move in that dir</w:t>
-      </w:r>
+        <w:t xml:space="preserve">e and move in that </w:t>
+      </w:r>
+      <w:proofErr w:type="spellStart"/>
+      <w:r>
+        <w:t>dir</w:t>
+      </w:r>
+      <w:proofErr w:type="spellEnd"/>
     </w:p>
     <w:p>
       <w:r>
@@ -1009,14 +1150,24 @@
         <w:t xml:space="preserve">DONE - </w:t>
       </w:r>
       <w:r>
-        <w:t>Display statistics (average creature mass, radius, and movementForce</w:t>
-      </w:r>
-      <w:r>
-        <w:t xml:space="preserve">, maybe </w:t>
+        <w:t xml:space="preserve">Display statistics (average creature mass, radius, and </w:t>
+      </w:r>
+      <w:proofErr w:type="spellStart"/>
+      <w:r>
+        <w:t>movementForce</w:t>
+      </w:r>
+      <w:proofErr w:type="spellEnd"/>
+      <w:r>
+        <w:t xml:space="preserve">, </w:t>
+      </w:r>
+      <w:proofErr w:type="gramStart"/>
+      <w:r>
+        <w:t xml:space="preserve">maybe </w:t>
       </w:r>
       <w:r>
         <w:t>)</w:t>
       </w:r>
+      <w:proofErr w:type="gramEnd"/>
     </w:p>
     <w:p>
       <w:pPr>
@@ -1042,7 +1193,23 @@
         <w:t xml:space="preserve">DONE - </w:t>
       </w:r>
       <w:r>
-        <w:t>Allow clicking on an individual creature to view its stats (mass, radius, movementForce, numberOfCreatures consumed, number of children spawned)</w:t>
+        <w:t xml:space="preserve">Allow clicking on an individual creature to view its stats (mass, radius, </w:t>
+      </w:r>
+      <w:proofErr w:type="spellStart"/>
+      <w:r>
+        <w:t>movementForce</w:t>
+      </w:r>
+      <w:proofErr w:type="spellEnd"/>
+      <w:r>
+        <w:t xml:space="preserve">, </w:t>
+      </w:r>
+      <w:proofErr w:type="spellStart"/>
+      <w:r>
+        <w:t>numberOfCreatures</w:t>
+      </w:r>
+      <w:proofErr w:type="spellEnd"/>
+      <w:r>
+        <w:t xml:space="preserve"> consumed, number of children spawned)</w:t>
       </w:r>
     </w:p>
     <w:p>
@@ -1078,6 +1245,54 @@
     <w:p>
       <w:r>
         <w:t>Iteration 9</w:t>
+      </w:r>
+    </w:p>
+    <w:p>
+      <w:pPr>
+        <w:pStyle w:val="ListParagraph"/>
+        <w:numPr>
+          <w:ilvl w:val="0"/>
+          <w:numId w:val="1"/>
+        </w:numPr>
+      </w:pPr>
+      <w:r>
+        <w:t>Print history of stats at various points in the simulation in a file</w:t>
+      </w:r>
+    </w:p>
+    <w:p>
+      <w:pPr>
+        <w:pStyle w:val="ListParagraph"/>
+        <w:numPr>
+          <w:ilvl w:val="1"/>
+          <w:numId w:val="1"/>
+        </w:numPr>
+      </w:pPr>
+      <w:r>
+        <w:t>Capture statistics every x seconds</w:t>
+      </w:r>
+    </w:p>
+    <w:p>
+      <w:pPr>
+        <w:pStyle w:val="ListParagraph"/>
+        <w:numPr>
+          <w:ilvl w:val="2"/>
+          <w:numId w:val="1"/>
+        </w:numPr>
+      </w:pPr>
+      <w:r>
+        <w:t>Each creature</w:t>
+      </w:r>
+    </w:p>
+    <w:p>
+      <w:pPr>
+        <w:pStyle w:val="ListParagraph"/>
+        <w:numPr>
+          <w:ilvl w:val="3"/>
+          <w:numId w:val="1"/>
+        </w:numPr>
+      </w:pPr>
+      <w:r>
+        <w:t>Mass</w:t>
       </w:r>
       <w:bookmarkStart w:id="0" w:name="_GoBack"/>
       <w:bookmarkEnd w:id="0"/>
@@ -1086,13 +1301,56 @@
       <w:pPr>
         <w:pStyle w:val="ListParagraph"/>
         <w:numPr>
-          <w:ilvl w:val="0"/>
-          <w:numId w:val="1"/>
-        </w:numPr>
-      </w:pPr>
-      <w:r>
-        <w:t>Print history of stats at various points in the simulation in a file</w:t>
-      </w:r>
+          <w:ilvl w:val="3"/>
+          <w:numId w:val="1"/>
+        </w:numPr>
+      </w:pPr>
+      <w:proofErr w:type="spellStart"/>
+      <w:r>
+        <w:t>Etc</w:t>
+      </w:r>
+      <w:proofErr w:type="spellEnd"/>
+    </w:p>
+    <w:p>
+      <w:pPr>
+        <w:pStyle w:val="ListParagraph"/>
+        <w:numPr>
+          <w:ilvl w:val="1"/>
+          <w:numId w:val="1"/>
+        </w:numPr>
+      </w:pPr>
+      <w:r>
+        <w:t>Put in .csv file (can use any program to view/graph statistics)</w:t>
+      </w:r>
+    </w:p>
+    <w:p>
+      <w:pPr>
+        <w:pStyle w:val="ListParagraph"/>
+        <w:numPr>
+          <w:ilvl w:val="0"/>
+          <w:numId w:val="1"/>
+        </w:numPr>
+      </w:pPr>
+      <w:r>
+        <w:t xml:space="preserve">Allow player to paint different regions (w different properties, like food spawn rate, friction, </w:t>
+      </w:r>
+      <w:proofErr w:type="spellStart"/>
+      <w:r>
+        <w:t>etc</w:t>
+      </w:r>
+      <w:proofErr w:type="spellEnd"/>
+      <w:r>
+        <w:t>)</w:t>
+      </w:r>
+    </w:p>
+    <w:p>
+      <w:pPr>
+        <w:pStyle w:val="ListParagraph"/>
+        <w:numPr>
+          <w:ilvl w:val="0"/>
+          <w:numId w:val="1"/>
+        </w:numPr>
+      </w:pPr>
     </w:p>
     <w:sectPr>
       <w:pgSz w:w="12240" w:h="15840"/>
